--- a/Connect private endpoint EKS cluster.docx
+++ b/Connect private endpoint EKS cluster.docx
@@ -482,7 +482,7 @@
         </w:rPr>
         <w:lastRenderedPageBreak/>
         <w:pict w14:anchorId="58BA6A93">
-          <v:rect id="_x0000_i1067" style="width:0;height:1.5pt" o:hralign="center" o:hrstd="t" o:hr="t" fillcolor="#a0a0a0" stroked="f"/>
+          <v:rect id="_x0000_i1025" style="width:0;height:1.5pt" o:hralign="center" o:hrstd="t" o:hr="t" fillcolor="#a0a0a0" stroked="f"/>
         </w:pict>
       </w:r>
     </w:p>
@@ -712,7 +712,7 @@
           <w:szCs w:val="32"/>
         </w:rPr>
         <w:pict w14:anchorId="02976651">
-          <v:rect id="_x0000_i1068" style="width:0;height:1.5pt" o:hralign="center" o:hrstd="t" o:hr="t" fillcolor="#a0a0a0" stroked="f"/>
+          <v:rect id="_x0000_i1026" style="width:0;height:1.5pt" o:hralign="center" o:hrstd="t" o:hr="t" fillcolor="#a0a0a0" stroked="f"/>
         </w:pict>
       </w:r>
     </w:p>
@@ -862,7 +862,7 @@
           <w:szCs w:val="32"/>
         </w:rPr>
         <w:pict w14:anchorId="053CEDE6">
-          <v:rect id="_x0000_i1069" style="width:0;height:1.5pt" o:hralign="center" o:hrstd="t" o:hr="t" fillcolor="#a0a0a0" stroked="f"/>
+          <v:rect id="_x0000_i1027" style="width:0;height:1.5pt" o:hralign="center" o:hrstd="t" o:hr="t" fillcolor="#a0a0a0" stroked="f"/>
         </w:pict>
       </w:r>
     </w:p>
@@ -1098,7 +1098,7 @@
           <w:szCs w:val="32"/>
         </w:rPr>
         <w:pict w14:anchorId="0D7F3414">
-          <v:rect id="_x0000_i1070" style="width:0;height:1.5pt" o:hralign="center" o:hrstd="t" o:hr="t" fillcolor="#a0a0a0" stroked="f"/>
+          <v:rect id="_x0000_i1028" style="width:0;height:1.5pt" o:hralign="center" o:hrstd="t" o:hr="t" fillcolor="#a0a0a0" stroked="f"/>
         </w:pict>
       </w:r>
     </w:p>
@@ -1187,7 +1187,7 @@
           <w:szCs w:val="32"/>
         </w:rPr>
         <w:pict w14:anchorId="63FD8B1E">
-          <v:rect id="_x0000_i1071" style="width:0;height:1.5pt" o:hralign="center" o:hrstd="t" o:hr="t" fillcolor="#a0a0a0" stroked="f"/>
+          <v:rect id="_x0000_i1029" style="width:0;height:1.5pt" o:hralign="center" o:hrstd="t" o:hr="t" fillcolor="#a0a0a0" stroked="f"/>
         </w:pict>
       </w:r>
     </w:p>
@@ -1322,7 +1322,7 @@
           <w:szCs w:val="32"/>
         </w:rPr>
         <w:pict w14:anchorId="10CEE0C5">
-          <v:rect id="_x0000_i1072" style="width:0;height:1.5pt" o:hralign="center" o:hrstd="t" o:hr="t" fillcolor="#a0a0a0" stroked="f"/>
+          <v:rect id="_x0000_i1030" style="width:0;height:1.5pt" o:hralign="center" o:hrstd="t" o:hr="t" fillcolor="#a0a0a0" stroked="f"/>
         </w:pict>
       </w:r>
     </w:p>
@@ -1492,6 +1492,87 @@
     </w:p>
     <w:p>
       <w:pPr>
+        <w:pStyle w:val="ListParagraph"/>
+        <w:numPr>
+          <w:ilvl w:val="0"/>
+          <w:numId w:val="9"/>
+        </w:numPr>
+        <w:rPr>
+          <w:sz w:val="32"/>
+          <w:szCs w:val="32"/>
+        </w:rPr>
+      </w:pPr>
+      <w:proofErr w:type="spellStart"/>
+      <w:r>
+        <w:rPr>
+          <w:sz w:val="32"/>
+          <w:szCs w:val="32"/>
+        </w:rPr>
+        <w:t>aws</w:t>
+      </w:r>
+      <w:proofErr w:type="spellEnd"/>
+      <w:r>
+        <w:rPr>
+          <w:sz w:val="32"/>
+          <w:szCs w:val="32"/>
+        </w:rPr>
+        <w:t xml:space="preserve"> </w:t>
+      </w:r>
+      <w:proofErr w:type="spellStart"/>
+      <w:r>
+        <w:rPr>
+          <w:sz w:val="32"/>
+          <w:szCs w:val="32"/>
+        </w:rPr>
+        <w:t>eks</w:t>
+      </w:r>
+      <w:proofErr w:type="spellEnd"/>
+      <w:r>
+        <w:rPr>
+          <w:sz w:val="32"/>
+          <w:szCs w:val="32"/>
+        </w:rPr>
+        <w:t xml:space="preserve"> update-</w:t>
+      </w:r>
+      <w:proofErr w:type="spellStart"/>
+      <w:r>
+        <w:rPr>
+          <w:sz w:val="32"/>
+          <w:szCs w:val="32"/>
+        </w:rPr>
+        <w:t>kubeconfig</w:t>
+      </w:r>
+      <w:proofErr w:type="spellEnd"/>
+      <w:r>
+        <w:rPr>
+          <w:sz w:val="32"/>
+          <w:szCs w:val="32"/>
+        </w:rPr>
+        <w:t xml:space="preserve"> --region us-east-1 --name my-cluster</w:t>
+      </w:r>
+    </w:p>
+    <w:p>
+      <w:pPr>
+        <w:pStyle w:val="ListParagraph"/>
+        <w:numPr>
+          <w:ilvl w:val="0"/>
+          <w:numId w:val="8"/>
+        </w:numPr>
+        <w:rPr>
+          <w:sz w:val="32"/>
+          <w:szCs w:val="32"/>
+        </w:rPr>
+      </w:pPr>
+      <w:r>
+        <w:rPr>
+          <w:sz w:val="32"/>
+          <w:szCs w:val="32"/>
+        </w:rPr>
+        <w:t>kubectl get pods -A</w:t>
+      </w:r>
+    </w:p>
+    <w:p>
+      <w:pPr>
         <w:numPr>
           <w:ilvl w:val="0"/>
           <w:numId w:val="6"/>
@@ -1501,85 +1582,6 @@
           <w:szCs w:val="32"/>
         </w:rPr>
       </w:pPr>
-      <w:proofErr w:type="spellStart"/>
-      <w:r>
-        <w:rPr>
-          <w:sz w:val="32"/>
-          <w:szCs w:val="32"/>
-        </w:rPr>
-        <w:t>aws</w:t>
-      </w:r>
-      <w:proofErr w:type="spellEnd"/>
-      <w:r>
-        <w:rPr>
-          <w:sz w:val="32"/>
-          <w:szCs w:val="32"/>
-        </w:rPr>
-        <w:t xml:space="preserve"> </w:t>
-      </w:r>
-      <w:proofErr w:type="spellStart"/>
-      <w:r>
-        <w:rPr>
-          <w:sz w:val="32"/>
-          <w:szCs w:val="32"/>
-        </w:rPr>
-        <w:t>eks</w:t>
-      </w:r>
-      <w:proofErr w:type="spellEnd"/>
-      <w:r>
-        <w:rPr>
-          <w:sz w:val="32"/>
-          <w:szCs w:val="32"/>
-        </w:rPr>
-        <w:t xml:space="preserve"> update-</w:t>
-      </w:r>
-      <w:proofErr w:type="spellStart"/>
-      <w:r>
-        <w:rPr>
-          <w:sz w:val="32"/>
-          <w:szCs w:val="32"/>
-        </w:rPr>
-        <w:t>kubeconfig</w:t>
-      </w:r>
-      <w:proofErr w:type="spellEnd"/>
-      <w:r>
-        <w:rPr>
-          <w:sz w:val="32"/>
-          <w:szCs w:val="32"/>
-        </w:rPr>
-        <w:t xml:space="preserve"> --region us-east-1 --name my-cluster</w:t>
-      </w:r>
-    </w:p>
-    <w:p>
-      <w:pPr>
-        <w:numPr>
-          <w:ilvl w:val="0"/>
-          <w:numId w:val="6"/>
-        </w:numPr>
-        <w:rPr>
-          <w:sz w:val="32"/>
-          <w:szCs w:val="32"/>
-        </w:rPr>
-      </w:pPr>
-      <w:r>
-        <w:rPr>
-          <w:sz w:val="32"/>
-          <w:szCs w:val="32"/>
-        </w:rPr>
-        <w:t>kubectl get pods -A</w:t>
-      </w:r>
-    </w:p>
-    <w:p>
-      <w:pPr>
-        <w:numPr>
-          <w:ilvl w:val="0"/>
-          <w:numId w:val="6"/>
-        </w:numPr>
-        <w:rPr>
-          <w:sz w:val="32"/>
-          <w:szCs w:val="32"/>
-        </w:rPr>
-      </w:pPr>
       <w:r>
         <w:rPr>
           <w:sz w:val="32"/>
@@ -1601,7 +1603,7 @@
           <w:szCs w:val="32"/>
         </w:rPr>
         <w:pict w14:anchorId="6B919FB5">
-          <v:rect id="_x0000_i1073" style="width:0;height:1.5pt" o:hralign="center" o:hrstd="t" o:hr="t" fillcolor="#a0a0a0" stroked="f"/>
+          <v:rect id="_x0000_i1031" style="width:0;height:1.5pt" o:hralign="center" o:hrstd="t" o:hr="t" fillcolor="#a0a0a0" stroked="f"/>
         </w:pict>
       </w:r>
     </w:p>
@@ -2304,6 +2306,119 @@
     </w:lvl>
   </w:abstractNum>
   <w:abstractNum w:abstractNumId="4" w15:restartNumberingAfterBreak="0">
+    <w:nsid w:val="3DDC5B0D"/>
+    <w:multiLevelType w:val="hybridMultilevel"/>
+    <w:tmpl w:val="B75A6868"/>
+    <w:lvl w:ilvl="0" w:tplc="40090001">
+      <w:start w:val="1"/>
+      <w:numFmt w:val="bullet"/>
+      <w:lvlText w:val=""/>
+      <w:lvlJc w:val="left"/>
+      <w:pPr>
+        <w:ind w:left="1080" w:hanging="360"/>
+      </w:pPr>
+      <w:rPr>
+        <w:rFonts w:ascii="Symbol" w:hAnsi="Symbol" w:hint="default"/>
+      </w:rPr>
+    </w:lvl>
+    <w:lvl w:ilvl="1" w:tplc="40090003" w:tentative="1">
+      <w:start w:val="1"/>
+      <w:numFmt w:val="bullet"/>
+      <w:lvlText w:val="o"/>
+      <w:lvlJc w:val="left"/>
+      <w:pPr>
+        <w:ind w:left="1800" w:hanging="360"/>
+      </w:pPr>
+      <w:rPr>
+        <w:rFonts w:ascii="Courier New" w:hAnsi="Courier New" w:cs="Courier New" w:hint="default"/>
+      </w:rPr>
+    </w:lvl>
+    <w:lvl w:ilvl="2" w:tplc="40090005" w:tentative="1">
+      <w:start w:val="1"/>
+      <w:numFmt w:val="bullet"/>
+      <w:lvlText w:val=""/>
+      <w:lvlJc w:val="left"/>
+      <w:pPr>
+        <w:ind w:left="2520" w:hanging="360"/>
+      </w:pPr>
+      <w:rPr>
+        <w:rFonts w:ascii="Wingdings" w:hAnsi="Wingdings" w:hint="default"/>
+      </w:rPr>
+    </w:lvl>
+    <w:lvl w:ilvl="3" w:tplc="40090001" w:tentative="1">
+      <w:start w:val="1"/>
+      <w:numFmt w:val="bullet"/>
+      <w:lvlText w:val=""/>
+      <w:lvlJc w:val="left"/>
+      <w:pPr>
+        <w:ind w:left="3240" w:hanging="360"/>
+      </w:pPr>
+      <w:rPr>
+        <w:rFonts w:ascii="Symbol" w:hAnsi="Symbol" w:hint="default"/>
+      </w:rPr>
+    </w:lvl>
+    <w:lvl w:ilvl="4" w:tplc="40090003" w:tentative="1">
+      <w:start w:val="1"/>
+      <w:numFmt w:val="bullet"/>
+      <w:lvlText w:val="o"/>
+      <w:lvlJc w:val="left"/>
+      <w:pPr>
+        <w:ind w:left="3960" w:hanging="360"/>
+      </w:pPr>
+      <w:rPr>
+        <w:rFonts w:ascii="Courier New" w:hAnsi="Courier New" w:cs="Courier New" w:hint="default"/>
+      </w:rPr>
+    </w:lvl>
+    <w:lvl w:ilvl="5" w:tplc="40090005" w:tentative="1">
+      <w:start w:val="1"/>
+      <w:numFmt w:val="bullet"/>
+      <w:lvlText w:val=""/>
+      <w:lvlJc w:val="left"/>
+      <w:pPr>
+        <w:ind w:left="4680" w:hanging="360"/>
+      </w:pPr>
+      <w:rPr>
+        <w:rFonts w:ascii="Wingdings" w:hAnsi="Wingdings" w:hint="default"/>
+      </w:rPr>
+    </w:lvl>
+    <w:lvl w:ilvl="6" w:tplc="40090001" w:tentative="1">
+      <w:start w:val="1"/>
+      <w:numFmt w:val="bullet"/>
+      <w:lvlText w:val=""/>
+      <w:lvlJc w:val="left"/>
+      <w:pPr>
+        <w:ind w:left="5400" w:hanging="360"/>
+      </w:pPr>
+      <w:rPr>
+        <w:rFonts w:ascii="Symbol" w:hAnsi="Symbol" w:hint="default"/>
+      </w:rPr>
+    </w:lvl>
+    <w:lvl w:ilvl="7" w:tplc="40090003" w:tentative="1">
+      <w:start w:val="1"/>
+      <w:numFmt w:val="bullet"/>
+      <w:lvlText w:val="o"/>
+      <w:lvlJc w:val="left"/>
+      <w:pPr>
+        <w:ind w:left="6120" w:hanging="360"/>
+      </w:pPr>
+      <w:rPr>
+        <w:rFonts w:ascii="Courier New" w:hAnsi="Courier New" w:cs="Courier New" w:hint="default"/>
+      </w:rPr>
+    </w:lvl>
+    <w:lvl w:ilvl="8" w:tplc="40090005" w:tentative="1">
+      <w:start w:val="1"/>
+      <w:numFmt w:val="bullet"/>
+      <w:lvlText w:val=""/>
+      <w:lvlJc w:val="left"/>
+      <w:pPr>
+        <w:ind w:left="6840" w:hanging="360"/>
+      </w:pPr>
+      <w:rPr>
+        <w:rFonts w:ascii="Wingdings" w:hAnsi="Wingdings" w:hint="default"/>
+      </w:rPr>
+    </w:lvl>
+  </w:abstractNum>
+  <w:abstractNum w:abstractNumId="5" w15:restartNumberingAfterBreak="0">
     <w:nsid w:val="454C26D4"/>
     <w:multiLevelType w:val="multilevel"/>
     <w:tmpl w:val="AA306170"/>
@@ -2416,7 +2531,120 @@
       </w:pPr>
     </w:lvl>
   </w:abstractNum>
-  <w:abstractNum w:abstractNumId="5" w15:restartNumberingAfterBreak="0">
+  <w:abstractNum w:abstractNumId="6" w15:restartNumberingAfterBreak="0">
+    <w:nsid w:val="5B5212B1"/>
+    <w:multiLevelType w:val="hybridMultilevel"/>
+    <w:tmpl w:val="939AFA72"/>
+    <w:lvl w:ilvl="0" w:tplc="40090001">
+      <w:start w:val="1"/>
+      <w:numFmt w:val="bullet"/>
+      <w:lvlText w:val=""/>
+      <w:lvlJc w:val="left"/>
+      <w:pPr>
+        <w:ind w:left="1080" w:hanging="360"/>
+      </w:pPr>
+      <w:rPr>
+        <w:rFonts w:ascii="Symbol" w:hAnsi="Symbol" w:hint="default"/>
+      </w:rPr>
+    </w:lvl>
+    <w:lvl w:ilvl="1" w:tplc="40090003" w:tentative="1">
+      <w:start w:val="1"/>
+      <w:numFmt w:val="bullet"/>
+      <w:lvlText w:val="o"/>
+      <w:lvlJc w:val="left"/>
+      <w:pPr>
+        <w:ind w:left="1800" w:hanging="360"/>
+      </w:pPr>
+      <w:rPr>
+        <w:rFonts w:ascii="Courier New" w:hAnsi="Courier New" w:cs="Courier New" w:hint="default"/>
+      </w:rPr>
+    </w:lvl>
+    <w:lvl w:ilvl="2" w:tplc="40090005" w:tentative="1">
+      <w:start w:val="1"/>
+      <w:numFmt w:val="bullet"/>
+      <w:lvlText w:val=""/>
+      <w:lvlJc w:val="left"/>
+      <w:pPr>
+        <w:ind w:left="2520" w:hanging="360"/>
+      </w:pPr>
+      <w:rPr>
+        <w:rFonts w:ascii="Wingdings" w:hAnsi="Wingdings" w:hint="default"/>
+      </w:rPr>
+    </w:lvl>
+    <w:lvl w:ilvl="3" w:tplc="40090001" w:tentative="1">
+      <w:start w:val="1"/>
+      <w:numFmt w:val="bullet"/>
+      <w:lvlText w:val=""/>
+      <w:lvlJc w:val="left"/>
+      <w:pPr>
+        <w:ind w:left="3240" w:hanging="360"/>
+      </w:pPr>
+      <w:rPr>
+        <w:rFonts w:ascii="Symbol" w:hAnsi="Symbol" w:hint="default"/>
+      </w:rPr>
+    </w:lvl>
+    <w:lvl w:ilvl="4" w:tplc="40090003" w:tentative="1">
+      <w:start w:val="1"/>
+      <w:numFmt w:val="bullet"/>
+      <w:lvlText w:val="o"/>
+      <w:lvlJc w:val="left"/>
+      <w:pPr>
+        <w:ind w:left="3960" w:hanging="360"/>
+      </w:pPr>
+      <w:rPr>
+        <w:rFonts w:ascii="Courier New" w:hAnsi="Courier New" w:cs="Courier New" w:hint="default"/>
+      </w:rPr>
+    </w:lvl>
+    <w:lvl w:ilvl="5" w:tplc="40090005" w:tentative="1">
+      <w:start w:val="1"/>
+      <w:numFmt w:val="bullet"/>
+      <w:lvlText w:val=""/>
+      <w:lvlJc w:val="left"/>
+      <w:pPr>
+        <w:ind w:left="4680" w:hanging="360"/>
+      </w:pPr>
+      <w:rPr>
+        <w:rFonts w:ascii="Wingdings" w:hAnsi="Wingdings" w:hint="default"/>
+      </w:rPr>
+    </w:lvl>
+    <w:lvl w:ilvl="6" w:tplc="40090001" w:tentative="1">
+      <w:start w:val="1"/>
+      <w:numFmt w:val="bullet"/>
+      <w:lvlText w:val=""/>
+      <w:lvlJc w:val="left"/>
+      <w:pPr>
+        <w:ind w:left="5400" w:hanging="360"/>
+      </w:pPr>
+      <w:rPr>
+        <w:rFonts w:ascii="Symbol" w:hAnsi="Symbol" w:hint="default"/>
+      </w:rPr>
+    </w:lvl>
+    <w:lvl w:ilvl="7" w:tplc="40090003" w:tentative="1">
+      <w:start w:val="1"/>
+      <w:numFmt w:val="bullet"/>
+      <w:lvlText w:val="o"/>
+      <w:lvlJc w:val="left"/>
+      <w:pPr>
+        <w:ind w:left="6120" w:hanging="360"/>
+      </w:pPr>
+      <w:rPr>
+        <w:rFonts w:ascii="Courier New" w:hAnsi="Courier New" w:cs="Courier New" w:hint="default"/>
+      </w:rPr>
+    </w:lvl>
+    <w:lvl w:ilvl="8" w:tplc="40090005" w:tentative="1">
+      <w:start w:val="1"/>
+      <w:numFmt w:val="bullet"/>
+      <w:lvlText w:val=""/>
+      <w:lvlJc w:val="left"/>
+      <w:pPr>
+        <w:ind w:left="6840" w:hanging="360"/>
+      </w:pPr>
+      <w:rPr>
+        <w:rFonts w:ascii="Wingdings" w:hAnsi="Wingdings" w:hint="default"/>
+      </w:rPr>
+    </w:lvl>
+  </w:abstractNum>
+  <w:abstractNum w:abstractNumId="7" w15:restartNumberingAfterBreak="0">
     <w:nsid w:val="648B7F4E"/>
     <w:multiLevelType w:val="hybridMultilevel"/>
     <w:tmpl w:val="29AC234C"/>
@@ -2529,7 +2757,7 @@
       </w:rPr>
     </w:lvl>
   </w:abstractNum>
-  <w:abstractNum w:abstractNumId="6" w15:restartNumberingAfterBreak="0">
+  <w:abstractNum w:abstractNumId="8" w15:restartNumberingAfterBreak="0">
     <w:nsid w:val="75A80B4A"/>
     <w:multiLevelType w:val="multilevel"/>
     <w:tmpl w:val="8188CB4E"/>
@@ -2679,13 +2907,13 @@
     </w:lvl>
   </w:abstractNum>
   <w:num w:numId="1" w16cid:durableId="832138626">
-    <w:abstractNumId w:val="5"/>
+    <w:abstractNumId w:val="7"/>
   </w:num>
   <w:num w:numId="2" w16cid:durableId="322396049">
     <w:abstractNumId w:val="0"/>
   </w:num>
   <w:num w:numId="3" w16cid:durableId="13384408">
-    <w:abstractNumId w:val="6"/>
+    <w:abstractNumId w:val="8"/>
   </w:num>
   <w:num w:numId="4" w16cid:durableId="249002913">
     <w:abstractNumId w:val="2"/>
@@ -2694,10 +2922,16 @@
     <w:abstractNumId w:val="1"/>
   </w:num>
   <w:num w:numId="6" w16cid:durableId="1345284621">
-    <w:abstractNumId w:val="4"/>
+    <w:abstractNumId w:val="5"/>
   </w:num>
   <w:num w:numId="7" w16cid:durableId="1811709333">
     <w:abstractNumId w:val="3"/>
+  </w:num>
+  <w:num w:numId="8" w16cid:durableId="1703898987">
+    <w:abstractNumId w:val="4"/>
+  </w:num>
+  <w:num w:numId="9" w16cid:durableId="298270842">
+    <w:abstractNumId w:val="6"/>
   </w:num>
 </w:numbering>
 </file>
@@ -3305,6 +3539,7 @@
   <w:style w:type="character" w:default="1" w:styleId="DefaultParagraphFont">
     <w:name w:val="Default Paragraph Font"/>
     <w:uiPriority w:val="1"/>
+    <w:semiHidden/>
     <w:unhideWhenUsed/>
   </w:style>
   <w:style w:type="table" w:default="1" w:styleId="TableNormal">

--- a/Connect private endpoint EKS cluster.docx
+++ b/Connect private endpoint EKS cluster.docx
@@ -9,7 +9,6 @@
           <w:szCs w:val="32"/>
         </w:rPr>
       </w:pPr>
-      <w:proofErr w:type="spellStart"/>
       <w:r>
         <w:rPr>
           <w:b/>
@@ -20,7 +19,6 @@
         </w:rPr>
         <w:t>Kubeconfig</w:t>
       </w:r>
-      <w:proofErr w:type="spellEnd"/>
     </w:p>
     <w:p>
       <w:pPr>
@@ -41,7 +39,6 @@
         </w:rPr>
         <w:t>A file that is used to configure access to clusters is called a </w:t>
       </w:r>
-      <w:proofErr w:type="spellStart"/>
       <w:r>
         <w:rPr>
           <w:i/>
@@ -49,17 +46,7 @@
           <w:sz w:val="32"/>
           <w:szCs w:val="32"/>
         </w:rPr>
-        <w:t>kubeconfig</w:t>
-      </w:r>
-      <w:proofErr w:type="spellEnd"/>
-      <w:r>
-        <w:rPr>
-          <w:i/>
-          <w:iCs/>
-          <w:sz w:val="32"/>
-          <w:szCs w:val="32"/>
-        </w:rPr>
-        <w:t xml:space="preserve"> file</w:t>
+        <w:t>kubeconfig file</w:t>
       </w:r>
       <w:r>
         <w:rPr>
@@ -86,23 +73,7 @@
           <w:sz w:val="32"/>
           <w:szCs w:val="32"/>
         </w:rPr>
-        <w:t xml:space="preserve">A </w:t>
-      </w:r>
-      <w:proofErr w:type="spellStart"/>
-      <w:r>
-        <w:rPr>
-          <w:sz w:val="32"/>
-          <w:szCs w:val="32"/>
-        </w:rPr>
-        <w:t>kubeconfig</w:t>
-      </w:r>
-      <w:proofErr w:type="spellEnd"/>
-      <w:r>
-        <w:rPr>
-          <w:sz w:val="32"/>
-          <w:szCs w:val="32"/>
-        </w:rPr>
-        <w:t xml:space="preserve"> file is a configuration file used by Kubernetes to let the kubectl command-line tool (and other clients) know how to connect to a Kubernetes cluster.</w:t>
+        <w:t>A kubeconfig file is a configuration file used by Kubernetes to let the kubectl command-line tool (and other clients) know how to connect to a Kubernetes cluster.</w:t>
       </w:r>
     </w:p>
     <w:p>
@@ -127,6 +98,54 @@
     </w:p>
     <w:p>
       <w:pPr>
+        <w:pStyle w:val="ListParagraph"/>
+        <w:numPr>
+          <w:ilvl w:val="0"/>
+          <w:numId w:val="1"/>
+        </w:numPr>
+        <w:rPr>
+          <w:sz w:val="32"/>
+          <w:szCs w:val="32"/>
+        </w:rPr>
+      </w:pPr>
+      <w:r>
+        <w:rPr>
+          <w:sz w:val="32"/>
+          <w:szCs w:val="32"/>
+        </w:rPr>
+        <w:t>Location -</w:t>
+      </w:r>
+      <w:r>
+        <w:rPr>
+          <w:sz w:val="32"/>
+          <w:szCs w:val="32"/>
+        </w:rPr>
+        <w:t xml:space="preserve">&gt; </w:t>
+      </w:r>
+      <w:r>
+        <w:rPr>
+          <w:sz w:val="32"/>
+          <w:szCs w:val="32"/>
+        </w:rPr>
+        <w:t xml:space="preserve"> </w:t>
+      </w:r>
+      <w:r>
+        <w:rPr>
+          <w:sz w:val="32"/>
+          <w:szCs w:val="32"/>
+        </w:rPr>
+        <w:t>~</w:t>
+      </w:r>
+      <w:r>
+        <w:rPr>
+          <w:sz w:val="32"/>
+          <w:szCs w:val="32"/>
+        </w:rPr>
+        <w:t>/.kube/config</w:t>
+      </w:r>
+    </w:p>
+    <w:p>
+      <w:pPr>
         <w:rPr>
           <w:b/>
           <w:bCs/>
@@ -166,23 +185,7 @@
           <w:sz w:val="32"/>
           <w:szCs w:val="32"/>
         </w:rPr>
-        <w:t xml:space="preserve">The </w:t>
-      </w:r>
-      <w:proofErr w:type="spellStart"/>
-      <w:r>
-        <w:rPr>
-          <w:sz w:val="32"/>
-          <w:szCs w:val="32"/>
-        </w:rPr>
-        <w:t>kubeconfig</w:t>
-      </w:r>
-      <w:proofErr w:type="spellEnd"/>
-      <w:r>
-        <w:rPr>
-          <w:sz w:val="32"/>
-          <w:szCs w:val="32"/>
-        </w:rPr>
-        <w:t xml:space="preserve"> file usually stores:</w:t>
+        <w:t>The kubeconfig file usually stores:</w:t>
       </w:r>
     </w:p>
     <w:p>
@@ -465,6 +468,7 @@
           <w:sz w:val="32"/>
           <w:szCs w:val="32"/>
         </w:rPr>
+        <w:lastRenderedPageBreak/>
         <w:t>Here’s what you need to do step by step:</w:t>
       </w:r>
     </w:p>
@@ -480,7 +484,6 @@
           <w:sz w:val="32"/>
           <w:szCs w:val="32"/>
         </w:rPr>
-        <w:lastRenderedPageBreak/>
         <w:pict w14:anchorId="58BA6A93">
           <v:rect id="_x0000_i1025" style="width:0;height:1.5pt" o:hralign="center" o:hrstd="t" o:hr="t" fillcolor="#a0a0a0" stroked="f"/>
         </w:pict>
@@ -678,19 +681,8 @@
           <w:sz w:val="32"/>
           <w:szCs w:val="32"/>
         </w:rPr>
-        <w:t xml:space="preserve">AWS Workspace / </w:t>
-      </w:r>
-      <w:proofErr w:type="spellStart"/>
-      <w:r>
-        <w:rPr>
-          <w:b/>
-          <w:bCs/>
-          <w:sz w:val="32"/>
-          <w:szCs w:val="32"/>
-        </w:rPr>
-        <w:t>CloudShell</w:t>
-      </w:r>
-      <w:proofErr w:type="spellEnd"/>
+        <w:t>AWS Workspace / CloudShell</w:t>
+      </w:r>
       <w:r>
         <w:rPr>
           <w:sz w:val="32"/>
@@ -761,37 +753,12 @@
           <w:szCs w:val="32"/>
         </w:rPr>
       </w:pPr>
-      <w:proofErr w:type="spellStart"/>
-      <w:r>
-        <w:rPr>
-          <w:sz w:val="32"/>
-          <w:szCs w:val="32"/>
-        </w:rPr>
-        <w:t>awscli</w:t>
-      </w:r>
-      <w:proofErr w:type="spellEnd"/>
-      <w:r>
-        <w:rPr>
-          <w:sz w:val="32"/>
-          <w:szCs w:val="32"/>
-        </w:rPr>
-        <w:t xml:space="preserve"> installed and configured with credentials (</w:t>
-      </w:r>
-      <w:proofErr w:type="spellStart"/>
-      <w:r>
-        <w:rPr>
-          <w:sz w:val="32"/>
-          <w:szCs w:val="32"/>
-        </w:rPr>
-        <w:t>aws</w:t>
-      </w:r>
-      <w:proofErr w:type="spellEnd"/>
-      <w:r>
-        <w:rPr>
-          <w:sz w:val="32"/>
-          <w:szCs w:val="32"/>
-        </w:rPr>
-        <w:t xml:space="preserve"> configure).</w:t>
+      <w:r>
+        <w:rPr>
+          <w:sz w:val="32"/>
+          <w:szCs w:val="32"/>
+        </w:rPr>
+        <w:t>awscli installed and configured with credentials (aws configure).</w:t>
       </w:r>
     </w:p>
     <w:p>
@@ -810,43 +777,7 @@
           <w:sz w:val="32"/>
           <w:szCs w:val="32"/>
         </w:rPr>
-        <w:t xml:space="preserve">Permissions: </w:t>
-      </w:r>
-      <w:proofErr w:type="spellStart"/>
-      <w:proofErr w:type="gramStart"/>
-      <w:r>
-        <w:rPr>
-          <w:sz w:val="32"/>
-          <w:szCs w:val="32"/>
-        </w:rPr>
-        <w:t>eks:DescribeCluster</w:t>
-      </w:r>
-      <w:proofErr w:type="spellEnd"/>
-      <w:proofErr w:type="gramEnd"/>
-      <w:r>
-        <w:rPr>
-          <w:sz w:val="32"/>
-          <w:szCs w:val="32"/>
-        </w:rPr>
-        <w:t xml:space="preserve"> and </w:t>
-      </w:r>
-      <w:proofErr w:type="spellStart"/>
-      <w:proofErr w:type="gramStart"/>
-      <w:r>
-        <w:rPr>
-          <w:sz w:val="32"/>
-          <w:szCs w:val="32"/>
-        </w:rPr>
-        <w:t>eks:ListClusters</w:t>
-      </w:r>
-      <w:proofErr w:type="spellEnd"/>
-      <w:proofErr w:type="gramEnd"/>
-      <w:r>
-        <w:rPr>
-          <w:sz w:val="32"/>
-          <w:szCs w:val="32"/>
-        </w:rPr>
-        <w:t>.</w:t>
+        <w:t>Permissions: eks:DescribeCluster and eks:ListClusters.</w:t>
       </w:r>
     </w:p>
     <w:p>
@@ -882,105 +813,37 @@
           <w:sz w:val="32"/>
           <w:szCs w:val="32"/>
         </w:rPr>
-        <w:t xml:space="preserve">3. Update </w:t>
-      </w:r>
-      <w:proofErr w:type="spellStart"/>
-      <w:r>
-        <w:rPr>
-          <w:b/>
-          <w:bCs/>
-          <w:sz w:val="32"/>
-          <w:szCs w:val="32"/>
-        </w:rPr>
-        <w:t>Kubeconfig</w:t>
-      </w:r>
-      <w:proofErr w:type="spellEnd"/>
-    </w:p>
-    <w:p>
-      <w:pPr>
-        <w:rPr>
-          <w:sz w:val="32"/>
-          <w:szCs w:val="32"/>
-        </w:rPr>
-      </w:pPr>
-      <w:r>
-        <w:rPr>
-          <w:sz w:val="32"/>
-          <w:szCs w:val="32"/>
-        </w:rPr>
-        <w:t xml:space="preserve">Use AWS CLI to generate your </w:t>
-      </w:r>
-      <w:proofErr w:type="spellStart"/>
-      <w:r>
-        <w:rPr>
-          <w:sz w:val="32"/>
-          <w:szCs w:val="32"/>
-        </w:rPr>
-        <w:t>kubeconfig</w:t>
-      </w:r>
-      <w:proofErr w:type="spellEnd"/>
-      <w:r>
-        <w:rPr>
-          <w:sz w:val="32"/>
-          <w:szCs w:val="32"/>
-        </w:rPr>
-        <w:t xml:space="preserve"> entry:</w:t>
-      </w:r>
-    </w:p>
-    <w:p>
-      <w:pPr>
-        <w:rPr>
-          <w:sz w:val="32"/>
-          <w:szCs w:val="32"/>
-        </w:rPr>
-      </w:pPr>
-      <w:proofErr w:type="spellStart"/>
-      <w:r>
-        <w:rPr>
-          <w:sz w:val="32"/>
-          <w:szCs w:val="32"/>
-        </w:rPr>
-        <w:t>aws</w:t>
-      </w:r>
-      <w:proofErr w:type="spellEnd"/>
-      <w:r>
-        <w:rPr>
-          <w:sz w:val="32"/>
-          <w:szCs w:val="32"/>
-        </w:rPr>
-        <w:t xml:space="preserve"> </w:t>
-      </w:r>
-      <w:proofErr w:type="spellStart"/>
-      <w:r>
-        <w:rPr>
-          <w:sz w:val="32"/>
-          <w:szCs w:val="32"/>
-        </w:rPr>
-        <w:t>eks</w:t>
-      </w:r>
-      <w:proofErr w:type="spellEnd"/>
-      <w:r>
-        <w:rPr>
-          <w:sz w:val="32"/>
-          <w:szCs w:val="32"/>
-        </w:rPr>
-        <w:t xml:space="preserve"> update-</w:t>
-      </w:r>
-      <w:proofErr w:type="spellStart"/>
-      <w:r>
-        <w:rPr>
-          <w:sz w:val="32"/>
-          <w:szCs w:val="32"/>
-        </w:rPr>
-        <w:t>kubeconfig</w:t>
-      </w:r>
-      <w:proofErr w:type="spellEnd"/>
-      <w:r>
-        <w:rPr>
-          <w:sz w:val="32"/>
-          <w:szCs w:val="32"/>
-        </w:rPr>
-        <w:t xml:space="preserve"> \</w:t>
+        <w:t>3. Update Kubeconfig</w:t>
+      </w:r>
+    </w:p>
+    <w:p>
+      <w:pPr>
+        <w:rPr>
+          <w:sz w:val="32"/>
+          <w:szCs w:val="32"/>
+        </w:rPr>
+      </w:pPr>
+      <w:r>
+        <w:rPr>
+          <w:sz w:val="32"/>
+          <w:szCs w:val="32"/>
+        </w:rPr>
+        <w:t>Use AWS CLI to generate your kubeconfig entry:</w:t>
+      </w:r>
+    </w:p>
+    <w:p>
+      <w:pPr>
+        <w:rPr>
+          <w:sz w:val="32"/>
+          <w:szCs w:val="32"/>
+        </w:rPr>
+      </w:pPr>
+      <w:r>
+        <w:rPr>
+          <w:sz w:val="32"/>
+          <w:szCs w:val="32"/>
+        </w:rPr>
+        <w:t>aws eks update-kubeconfig \</w:t>
       </w:r>
     </w:p>
     <w:p>
@@ -1025,64 +888,23 @@
           <w:sz w:val="32"/>
           <w:szCs w:val="32"/>
         </w:rPr>
-        <w:t xml:space="preserve">  --role-</w:t>
-      </w:r>
-      <w:proofErr w:type="spellStart"/>
-      <w:r>
-        <w:rPr>
-          <w:sz w:val="32"/>
-          <w:szCs w:val="32"/>
-        </w:rPr>
-        <w:t>arn</w:t>
-      </w:r>
-      <w:proofErr w:type="spellEnd"/>
-      <w:r>
-        <w:rPr>
-          <w:sz w:val="32"/>
-          <w:szCs w:val="32"/>
-        </w:rPr>
-        <w:t xml:space="preserve"> &lt;optional-IAM-role&gt;</w:t>
-      </w:r>
-    </w:p>
-    <w:p>
-      <w:pPr>
-        <w:rPr>
-          <w:sz w:val="32"/>
-          <w:szCs w:val="32"/>
-        </w:rPr>
-      </w:pPr>
-      <w:r>
-        <w:rPr>
-          <w:sz w:val="32"/>
-          <w:szCs w:val="32"/>
-        </w:rPr>
         <w:lastRenderedPageBreak/>
-        <w:t>This will add the cluster entry to your ~</w:t>
-      </w:r>
-      <w:proofErr w:type="gramStart"/>
-      <w:r>
-        <w:rPr>
-          <w:sz w:val="32"/>
-          <w:szCs w:val="32"/>
-        </w:rPr>
-        <w:t>/.</w:t>
-      </w:r>
-      <w:proofErr w:type="spellStart"/>
-      <w:r>
-        <w:rPr>
-          <w:sz w:val="32"/>
-          <w:szCs w:val="32"/>
-        </w:rPr>
-        <w:t>kube</w:t>
-      </w:r>
-      <w:proofErr w:type="spellEnd"/>
-      <w:proofErr w:type="gramEnd"/>
-      <w:r>
-        <w:rPr>
-          <w:sz w:val="32"/>
-          <w:szCs w:val="32"/>
-        </w:rPr>
-        <w:t>/config.</w:t>
+        <w:t xml:space="preserve">  --role-arn &lt;optional-IAM-role&gt;</w:t>
+      </w:r>
+    </w:p>
+    <w:p>
+      <w:pPr>
+        <w:rPr>
+          <w:sz w:val="32"/>
+          <w:szCs w:val="32"/>
+        </w:rPr>
+      </w:pPr>
+      <w:r>
+        <w:rPr>
+          <w:sz w:val="32"/>
+          <w:szCs w:val="32"/>
+        </w:rPr>
+        <w:t>This will add the cluster entry to your ~/.kube/config.</w:t>
       </w:r>
     </w:p>
     <w:p>
@@ -1451,23 +1273,8 @@
           <w:sz w:val="32"/>
           <w:szCs w:val="32"/>
         </w:rPr>
-        <w:t xml:space="preserve">Install </w:t>
-      </w:r>
-      <w:proofErr w:type="spellStart"/>
-      <w:r>
-        <w:rPr>
-          <w:sz w:val="32"/>
-          <w:szCs w:val="32"/>
-        </w:rPr>
-        <w:t>awscli</w:t>
-      </w:r>
-      <w:proofErr w:type="spellEnd"/>
-      <w:r>
-        <w:rPr>
-          <w:sz w:val="32"/>
-          <w:szCs w:val="32"/>
-        </w:rPr>
-        <w:t xml:space="preserve"> and kubectl on that EC2.</w:t>
+        <w:lastRenderedPageBreak/>
+        <w:t>Install awscli and kubectl on that EC2.</w:t>
       </w:r>
     </w:p>
     <w:p>
@@ -1486,7 +1293,6 @@
           <w:sz w:val="32"/>
           <w:szCs w:val="32"/>
         </w:rPr>
-        <w:lastRenderedPageBreak/>
         <w:t>Run:</w:t>
       </w:r>
     </w:p>
@@ -1502,53 +1308,12 @@
           <w:szCs w:val="32"/>
         </w:rPr>
       </w:pPr>
-      <w:proofErr w:type="spellStart"/>
-      <w:r>
-        <w:rPr>
-          <w:sz w:val="32"/>
-          <w:szCs w:val="32"/>
-        </w:rPr>
-        <w:t>aws</w:t>
-      </w:r>
-      <w:proofErr w:type="spellEnd"/>
-      <w:r>
-        <w:rPr>
-          <w:sz w:val="32"/>
-          <w:szCs w:val="32"/>
-        </w:rPr>
-        <w:t xml:space="preserve"> </w:t>
-      </w:r>
-      <w:proofErr w:type="spellStart"/>
-      <w:r>
-        <w:rPr>
-          <w:sz w:val="32"/>
-          <w:szCs w:val="32"/>
-        </w:rPr>
-        <w:t>eks</w:t>
-      </w:r>
-      <w:proofErr w:type="spellEnd"/>
-      <w:r>
-        <w:rPr>
-          <w:sz w:val="32"/>
-          <w:szCs w:val="32"/>
-        </w:rPr>
-        <w:t xml:space="preserve"> update-</w:t>
-      </w:r>
-      <w:proofErr w:type="spellStart"/>
-      <w:r>
-        <w:rPr>
-          <w:sz w:val="32"/>
-          <w:szCs w:val="32"/>
-        </w:rPr>
-        <w:t>kubeconfig</w:t>
-      </w:r>
-      <w:proofErr w:type="spellEnd"/>
-      <w:r>
-        <w:rPr>
-          <w:sz w:val="32"/>
-          <w:szCs w:val="32"/>
-        </w:rPr>
-        <w:t xml:space="preserve"> --region us-east-1 --name my-cluster</w:t>
+      <w:r>
+        <w:rPr>
+          <w:sz w:val="32"/>
+          <w:szCs w:val="32"/>
+        </w:rPr>
+        <w:t>aws eks update-kubeconfig --region us-east-1 --name my-cluster</w:t>
       </w:r>
     </w:p>
     <w:p>
@@ -1667,44 +1432,17 @@
           <w:sz w:val="32"/>
           <w:szCs w:val="32"/>
         </w:rPr>
-        <w:t xml:space="preserve"> (VPN/EC2/</w:t>
-      </w:r>
-      <w:proofErr w:type="spellStart"/>
-      <w:r>
-        <w:rPr>
-          <w:sz w:val="32"/>
-          <w:szCs w:val="32"/>
-        </w:rPr>
-        <w:t>DirectConnect</w:t>
-      </w:r>
-      <w:proofErr w:type="spellEnd"/>
-      <w:r>
-        <w:rPr>
-          <w:sz w:val="32"/>
-          <w:szCs w:val="32"/>
-        </w:rPr>
-        <w:t xml:space="preserve">) + </w:t>
-      </w:r>
-      <w:r>
-        <w:rPr>
-          <w:b/>
-          <w:bCs/>
-          <w:sz w:val="32"/>
-          <w:szCs w:val="32"/>
-        </w:rPr>
-        <w:t xml:space="preserve">IAM auth + </w:t>
-      </w:r>
-      <w:proofErr w:type="spellStart"/>
-      <w:r>
-        <w:rPr>
-          <w:b/>
-          <w:bCs/>
-          <w:sz w:val="32"/>
-          <w:szCs w:val="32"/>
-        </w:rPr>
-        <w:t>kubeconfig</w:t>
-      </w:r>
-      <w:proofErr w:type="spellEnd"/>
+        <w:t xml:space="preserve"> (VPN/EC2/DirectConnect) + </w:t>
+      </w:r>
+      <w:r>
+        <w:rPr>
+          <w:b/>
+          <w:bCs/>
+          <w:sz w:val="32"/>
+          <w:szCs w:val="32"/>
+        </w:rPr>
+        <w:t>IAM auth + kubeconfig</w:t>
+      </w:r>
       <w:r>
         <w:rPr>
           <w:sz w:val="32"/>
